--- a/TodoList/TodoList_coding.docx
+++ b/TodoList/TodoList_coding.docx
@@ -3,57 +3,16 @@
 <w:document xmlns:wpc="http://schemas.microsoft.com/office/word/2010/wordprocessingCanvas" xmlns:cx="http://schemas.microsoft.com/office/drawing/2014/chartex" xmlns:cx1="http://schemas.microsoft.com/office/drawing/2015/9/8/chartex" xmlns:cx2="http://schemas.microsoft.com/office/drawing/2015/10/21/chartex" xmlns:cx3="http://schemas.microsoft.com/office/drawing/2016/5/9/chartex" xmlns:cx4="http://schemas.microsoft.com/office/drawing/2016/5/10/chartex" xmlns:cx5="http://schemas.microsoft.com/office/drawing/2016/5/11/chartex" xmlns:cx6="http://schemas.microsoft.com/office/drawing/2016/5/12/chartex" xmlns:cx7="http://schemas.microsoft.com/office/drawing/2016/5/13/chartex" xmlns:cx8="http://schemas.microsoft.com/office/drawing/2016/5/14/chartex" xmlns:mc="http://schemas.openxmlformats.org/markup-compatibility/2006" xmlns:aink="http://schemas.microsoft.com/office/drawing/2016/ink" xmlns:am3d="http://schemas.microsoft.com/office/drawing/2017/model3d" xmlns:o="urn:schemas-microsoft-com:office:office" xmlns:oel="http://schemas.microsoft.com/office/2019/extlst" xmlns:r="http://schemas.openxmlformats.org/officeDocument/2006/relationships" xmlns:m="http://schemas.openxmlformats.org/officeDocument/2006/math" xmlns:v="urn:schemas-microsoft-com:vml" xmlns:wp14="http://schemas.microsoft.com/office/word/2010/wordprocessingDrawing" xmlns:wp="http://schemas.openxmlformats.org/drawingml/2006/wordprocessingDrawing" xmlns:w10="urn:schemas-microsoft-com:office:word" xmlns:w="http://schemas.openxmlformats.org/wordprocessingml/2006/main" xmlns:w14="http://schemas.microsoft.com/office/word/2010/wordml" xmlns:w15="http://schemas.microsoft.com/office/word/2012/wordml" xmlns:w16cex="http://schemas.microsoft.com/office/word/2018/wordml/cex" xmlns:w16cid="http://schemas.microsoft.com/office/word/2016/wordml/cid" xmlns:w16="http://schemas.microsoft.com/office/word/2018/wordml" xmlns:w16du="http://schemas.microsoft.com/office/word/2023/wordml/word16du" xmlns:w16sdtdh="http://schemas.microsoft.com/office/word/2020/wordml/sdtdatahash" xmlns:w16sdtfl="http://schemas.microsoft.com/office/word/2024/wordml/sdtformatlock" xmlns:w16se="http://schemas.microsoft.com/office/word/2015/wordml/symex" xmlns:wpg="http://schemas.microsoft.com/office/word/2010/wordprocessingGroup" xmlns:wpi="http://schemas.microsoft.com/office/word/2010/wordprocessingInk" xmlns:wne="http://schemas.microsoft.com/office/word/2006/wordml" xmlns:wps="http://schemas.microsoft.com/office/word/2010/wordprocessingShape" mc:Ignorable="w14 w15 w16se w16cid w16 w16cex w16sdtdh w16sdtfl w16du wp14">
   <w:body>
     <w:p>
+      <w:pPr>
+        <w:rPr>
+          <w:rFonts w:hint="eastAsia"/>
+        </w:rPr>
+      </w:pPr>
       <w:r>
         <w:rPr>
           <w:rFonts w:hint="eastAsia"/>
         </w:rPr>
         <w:t>战斗：</w:t>
-      </w:r>
-    </w:p>
-    <w:p>
-      <w:r>
-        <w:rPr>
-          <w:rFonts w:hint="eastAsia"/>
-        </w:rPr>
-        <w:t>1: 巡逻路线大修：每个敌人需要可以单独安排巡逻路线，断开不必要的连接。</w:t>
-      </w:r>
-    </w:p>
-    <w:p>
-      <w:r>
-        <w:rPr>
-          <w:rFonts w:hint="eastAsia"/>
-        </w:rPr>
-        <w:t>2：血量计算方式，给每次攻击，不同敌人的攻击一个不同的变量。用玩家血上限减去这些变量来判断玩家状态</w:t>
-      </w:r>
-    </w:p>
-    <w:p>
-      <w:r>
-        <w:rPr>
-          <w:rFonts w:hint="eastAsia"/>
-        </w:rPr>
-        <w:t>3：玩家攻击和敌人死亡，类似上面那条，额外考虑瞄准时的镜头移动。子弹出现，抛物线。</w:t>
-      </w:r>
-    </w:p>
-    <w:p>
-      <w:r>
-        <w:rPr>
-          <w:rFonts w:hint="eastAsia"/>
-        </w:rPr>
-        <w:t>4：敌人生成方式调整，不同的触发模块生成不同的敌人。</w:t>
-      </w:r>
-    </w:p>
-    <w:p>
-      <w:r>
-        <w:rPr>
-          <w:rFonts w:hint="eastAsia"/>
-        </w:rPr>
-        <w:t>5：敌人行为调整：远程敌人跳出来，站桩射击/防御。近战敌人动画</w:t>
-      </w:r>
-      <w:r>
-        <w:rPr>
-          <w:rFonts w:hint="eastAsia"/>
-        </w:rPr>
-        <w:t>。Boss战行为模式。</w:t>
       </w:r>
     </w:p>
     <w:p>
@@ -66,7 +25,114 @@
         <w:rPr>
           <w:rFonts w:hint="eastAsia"/>
         </w:rPr>
+        <w:t>1: 巡逻路线大修：每个敌人需要可以单独安排巡逻路线，断开不必要的连接。</w:t>
+      </w:r>
+      <w:r>
+        <w:rPr>
+          <w:rFonts w:hint="eastAsia"/>
+        </w:rPr>
+        <w:t>(完成)</w:t>
+      </w:r>
+    </w:p>
+    <w:p>
+      <w:pPr>
+        <w:rPr>
+          <w:rFonts w:hint="eastAsia"/>
+        </w:rPr>
+      </w:pPr>
+      <w:r>
+        <w:rPr>
+          <w:rFonts w:hint="eastAsia"/>
+        </w:rPr>
+        <w:t>2：血量计算方式，给每次攻击，不同敌人的攻击一个不同的变量。用玩家血上限减去这些变量来判断玩家状态</w:t>
+      </w:r>
+    </w:p>
+    <w:p>
+      <w:pPr>
+        <w:rPr>
+          <w:rFonts w:hint="eastAsia"/>
+        </w:rPr>
+      </w:pPr>
+      <w:r>
+        <w:rPr>
+          <w:rFonts w:hint="eastAsia"/>
+        </w:rPr>
+        <w:t>3：玩家攻击和敌人死亡，类似上面那条，额外考虑瞄准时的镜头移动。子弹出现，抛物线。</w:t>
+      </w:r>
+    </w:p>
+    <w:p>
+      <w:pPr>
+        <w:rPr>
+          <w:rFonts w:hint="eastAsia"/>
+        </w:rPr>
+      </w:pPr>
+      <w:r>
+        <w:rPr>
+          <w:rFonts w:hint="eastAsia"/>
+        </w:rPr>
+        <w:t>4：敌人生成方式调整，不同的触发模块生成不同的敌人。</w:t>
+      </w:r>
+      <w:r>
+        <w:rPr>
+          <w:rFonts w:hint="eastAsia"/>
+        </w:rPr>
+        <w:t>（完成）</w:t>
+      </w:r>
+    </w:p>
+    <w:p>
+      <w:pPr>
+        <w:rPr>
+          <w:rFonts w:hint="eastAsia"/>
+        </w:rPr>
+      </w:pPr>
+      <w:r>
+        <w:rPr>
+          <w:rFonts w:hint="eastAsia"/>
+        </w:rPr>
+        <w:t>5：敌人行为调整：远程敌人跳出来，站桩射击/防御。近战敌人动画</w:t>
+      </w:r>
+      <w:r>
+        <w:rPr>
+          <w:rFonts w:hint="eastAsia"/>
+        </w:rPr>
+        <w:t>。Boss战行为模式。</w:t>
+      </w:r>
+    </w:p>
+    <w:p>
+      <w:r>
+        <w:rPr>
+          <w:rFonts w:hint="eastAsia"/>
+        </w:rPr>
         <w:t>6：玩家战斗动画：瞄准/平时/攻击/受击（僵直）</w:t>
+      </w:r>
+    </w:p>
+    <w:p>
+      <w:r>
+        <w:rPr>
+          <w:rFonts w:hint="eastAsia"/>
+        </w:rPr>
+        <w:t>7：玩家战斗方式：唤醒/击退和普通攻击</w:t>
+      </w:r>
+    </w:p>
+    <w:p>
+      <w:r>
+        <w:rPr>
+          <w:rFonts w:hint="eastAsia"/>
+        </w:rPr>
+        <w:t>8：敌人：敌人初始状态为僵直，等待唤醒</w:t>
+      </w:r>
+    </w:p>
+    <w:p>
+      <w:pPr>
+        <w:rPr>
+          <w:rFonts w:hint="eastAsia"/>
+        </w:rPr>
+      </w:pPr>
+      <w:r>
+        <w:rPr>
+          <w:rFonts w:hint="eastAsia"/>
+        </w:rPr>
+        <w:t>9：大门解谜</w:t>
       </w:r>
     </w:p>
     <w:sectPr>
